--- a/admin/geocodeapplication_Draft_LZ.docx
+++ b/admin/geocodeapplication_Draft_LZ.docx
@@ -9282,6 +9282,36 @@
     </w:p>
     <w:p>
       <w:pPr>
+        <w:ind w:firstLine="720"/>
+        <w:rPr>
+          <w:rFonts w:ascii="Times New Roman" w:hAnsi="Times New Roman"/>
+          <w:szCs w:val="24"/>
+        </w:rPr>
+      </w:pPr>
+      <w:r>
+        <w:rPr>
+          <w:rFonts w:ascii="Times New Roman" w:hAnsi="Times New Roman"/>
+          <w:szCs w:val="24"/>
+        </w:rPr>
+        <w:t>Name:</w:t>
+      </w:r>
+      <w:r>
+        <w:rPr>
+          <w:rFonts w:ascii="Times New Roman" w:hAnsi="Times New Roman"/>
+          <w:szCs w:val="24"/>
+        </w:rPr>
+        <w:t xml:space="preserve"> </w:t>
+      </w:r>
+      <w:r>
+        <w:rPr>
+          <w:rFonts w:ascii="Times New Roman" w:hAnsi="Times New Roman"/>
+          <w:szCs w:val="24"/>
+        </w:rPr>
+        <w:t>The Board of Trustees of the Leland Stanford Junior University.</w:t>
+      </w:r>
+    </w:p>
+    <w:p>
+      <w:pPr>
         <w:ind w:left="720"/>
         <w:rPr>
           <w:rFonts w:ascii="Times New Roman" w:hAnsi="Times New Roman"/>
@@ -9293,14 +9323,51 @@
           <w:rFonts w:ascii="Times New Roman" w:hAnsi="Times New Roman"/>
           <w:szCs w:val="24"/>
         </w:rPr>
-        <w:t>Name:</w:t>
-      </w:r>
-      <w:r>
-        <w:rPr>
-          <w:rFonts w:ascii="Times New Roman" w:hAnsi="Times New Roman"/>
-          <w:szCs w:val="24"/>
-        </w:rPr>
-        <w:t xml:space="preserve"> Neil Morimoto</w:t>
+        <w:t>Neil Morimoto</w:t>
+      </w:r>
+    </w:p>
+    <w:p>
+      <w:pPr>
+        <w:ind w:firstLine="720"/>
+        <w:rPr>
+          <w:rFonts w:ascii="Times New Roman" w:hAnsi="Times New Roman"/>
+          <w:szCs w:val="24"/>
+        </w:rPr>
+      </w:pPr>
+      <w:r>
+        <w:rPr>
+          <w:rFonts w:ascii="Times New Roman" w:hAnsi="Times New Roman"/>
+          <w:szCs w:val="24"/>
+        </w:rPr>
+        <w:t>Title:</w:t>
+      </w:r>
+      <w:r>
+        <w:rPr>
+          <w:rFonts w:ascii="Times New Roman" w:hAnsi="Times New Roman"/>
+          <w:szCs w:val="24"/>
+        </w:rPr>
+        <w:t xml:space="preserve"> </w:t>
+      </w:r>
+      <w:r>
+        <w:rPr>
+          <w:rFonts w:ascii="Times New Roman" w:hAnsi="Times New Roman"/>
+          <w:szCs w:val="24"/>
+        </w:rPr>
+        <w:t>Busi</w:t>
+      </w:r>
+      <w:r>
+        <w:rPr>
+          <w:rFonts w:ascii="Times New Roman" w:hAnsi="Times New Roman"/>
+          <w:szCs w:val="24"/>
+        </w:rPr>
+        <w:t xml:space="preserve">ness Contracts Officer, </w:t>
+      </w:r>
+      <w:r>
+        <w:rPr>
+          <w:rFonts w:ascii="Times New Roman" w:hAnsi="Times New Roman"/>
+          <w:szCs w:val="24"/>
+        </w:rPr>
+        <w:t>Office of Research Administration</w:t>
       </w:r>
     </w:p>
     <w:p>
@@ -9316,7 +9383,7 @@
           <w:rFonts w:ascii="Times New Roman" w:hAnsi="Times New Roman"/>
           <w:szCs w:val="24"/>
         </w:rPr>
-        <w:t>Title:</w:t>
+        <w:t>Business mailing address:</w:t>
       </w:r>
       <w:r>
         <w:rPr>
@@ -9325,27 +9392,6 @@
         </w:rPr>
         <w:t xml:space="preserve"> </w:t>
       </w:r>
-      <w:r>
-        <w:rPr>
-          <w:rFonts w:ascii="Times New Roman" w:hAnsi="Times New Roman"/>
-          <w:szCs w:val="24"/>
-        </w:rPr>
-        <w:t>Busi</w:t>
-      </w:r>
-      <w:r>
-        <w:rPr>
-          <w:rFonts w:ascii="Times New Roman" w:hAnsi="Times New Roman"/>
-          <w:szCs w:val="24"/>
-        </w:rPr>
-        <w:t>ness Contracts Officer, Office of Sponsored Research Pre-</w:t>
-      </w:r>
-      <w:r>
-        <w:rPr>
-          <w:rFonts w:ascii="Times New Roman" w:hAnsi="Times New Roman"/>
-          <w:szCs w:val="24"/>
-        </w:rPr>
-        <w:t>Award</w:t>
-      </w:r>
     </w:p>
     <w:p>
       <w:pPr>
@@ -9355,16 +9401,150 @@
           <w:szCs w:val="24"/>
         </w:rPr>
       </w:pPr>
-      <w:r>
-        <w:rPr>
-          <w:rFonts w:ascii="Times New Roman" w:hAnsi="Times New Roman"/>
-          <w:szCs w:val="24"/>
-          <w:highlight w:val="red"/>
-        </w:rPr>
-        <w:t>Business mailing address:</w:t>
-      </w:r>
+    </w:p>
+    <w:p>
+      <w:pPr>
+        <w:rPr>
+          <w:rFonts w:ascii="Times New Roman" w:hAnsi="Times New Roman"/>
+          <w:szCs w:val="24"/>
+        </w:rPr>
+      </w:pPr>
+      <w:r>
+        <w:rPr>
+          <w:rFonts w:ascii="Times New Roman" w:hAnsi="Times New Roman"/>
+          <w:szCs w:val="24"/>
+        </w:rPr>
+        <w:tab/>
+      </w:r>
+      <w:r>
+        <w:rPr>
+          <w:rFonts w:ascii="Times New Roman" w:hAnsi="Times New Roman"/>
+          <w:szCs w:val="24"/>
+        </w:rPr>
+        <w:t>Neil Morimoto</w:t>
+      </w:r>
+    </w:p>
+    <w:p>
+      <w:pPr>
+        <w:ind w:firstLine="720"/>
+        <w:rPr>
+          <w:rFonts w:ascii="Times New Roman" w:hAnsi="Times New Roman"/>
+          <w:szCs w:val="24"/>
+        </w:rPr>
+      </w:pPr>
+      <w:r>
+        <w:rPr>
+          <w:rFonts w:ascii="Times New Roman" w:hAnsi="Times New Roman"/>
+          <w:szCs w:val="24"/>
+        </w:rPr>
+        <w:t>Business Contracts Officer</w:t>
+      </w:r>
+    </w:p>
+    <w:p>
+      <w:pPr>
+        <w:ind w:firstLine="720"/>
+        <w:rPr>
+          <w:rFonts w:ascii="Times New Roman" w:hAnsi="Times New Roman"/>
+          <w:szCs w:val="24"/>
+        </w:rPr>
+      </w:pPr>
+      <w:r>
+        <w:rPr>
+          <w:rFonts w:ascii="Times New Roman" w:hAnsi="Times New Roman"/>
+          <w:szCs w:val="24"/>
+        </w:rPr>
+        <w:t>Stanford University</w:t>
+      </w:r>
+    </w:p>
+    <w:p>
+      <w:pPr>
+        <w:ind w:firstLine="720"/>
+        <w:rPr>
+          <w:rFonts w:ascii="Times New Roman" w:hAnsi="Times New Roman"/>
+          <w:szCs w:val="24"/>
+        </w:rPr>
+      </w:pPr>
+      <w:r>
+        <w:rPr>
+          <w:rFonts w:ascii="Times New Roman" w:hAnsi="Times New Roman"/>
+          <w:szCs w:val="24"/>
+        </w:rPr>
+        <w:t>Office of Research Administration</w:t>
+      </w:r>
+    </w:p>
+    <w:p>
+      <w:pPr>
+        <w:ind w:left="720"/>
+        <w:rPr>
+          <w:rFonts w:ascii="Times New Roman" w:hAnsi="Times New Roman"/>
+          <w:szCs w:val="24"/>
+        </w:rPr>
+      </w:pPr>
+      <w:r>
+        <w:rPr>
+          <w:rFonts w:ascii="Times New Roman" w:hAnsi="Times New Roman"/>
+          <w:szCs w:val="24"/>
+        </w:rPr>
+        <w:t>3160 Porter Drive</w:t>
+      </w:r>
+    </w:p>
+    <w:p>
+      <w:pPr>
+        <w:ind w:left="720"/>
+        <w:rPr>
+          <w:rFonts w:ascii="Times New Roman" w:hAnsi="Times New Roman"/>
+          <w:szCs w:val="24"/>
+        </w:rPr>
+      </w:pPr>
+      <w:r>
+        <w:rPr>
+          <w:rFonts w:ascii="Times New Roman" w:hAnsi="Times New Roman"/>
+          <w:szCs w:val="24"/>
+        </w:rPr>
+        <w:t>Palo Alto, CA 94304</w:t>
+      </w:r>
+    </w:p>
+    <w:p>
+      <w:pPr>
+        <w:ind w:left="1728"/>
+        <w:rPr>
+          <w:rFonts w:ascii="Times New Roman" w:hAnsi="Times New Roman"/>
+          <w:szCs w:val="24"/>
+        </w:rPr>
+      </w:pPr>
+    </w:p>
+    <w:p>
+      <w:pPr>
+        <w:rPr>
+          <w:rFonts w:ascii="Times New Roman" w:hAnsi="Times New Roman"/>
+          <w:szCs w:val="24"/>
+        </w:rPr>
+      </w:pPr>
       <w:bookmarkStart w:id="0" w:name="_GoBack"/>
       <w:bookmarkEnd w:id="0"/>
+    </w:p>
+    <w:p>
+      <w:pPr>
+        <w:ind w:left="720"/>
+        <w:rPr>
+          <w:rFonts w:ascii="Times New Roman" w:hAnsi="Times New Roman"/>
+          <w:szCs w:val="24"/>
+        </w:rPr>
+      </w:pPr>
+      <w:r>
+        <w:rPr>
+          <w:rFonts w:ascii="Times New Roman" w:hAnsi="Times New Roman"/>
+          <w:szCs w:val="24"/>
+        </w:rPr>
+        <w:t>Business p</w:t>
+      </w:r>
+      <w:r>
+        <w:rPr>
+          <w:rFonts w:ascii="Times New Roman" w:hAnsi="Times New Roman"/>
+          <w:szCs w:val="24"/>
+        </w:rPr>
+        <w:t>hone:</w:t>
+      </w:r>
       <w:r>
         <w:rPr>
           <w:rFonts w:ascii="Times New Roman" w:hAnsi="Times New Roman"/>
@@ -9372,6 +9552,13 @@
         </w:rPr>
         <w:t xml:space="preserve"> </w:t>
       </w:r>
+      <w:r>
+        <w:rPr>
+          <w:rFonts w:ascii="Times New Roman" w:hAnsi="Times New Roman"/>
+          <w:szCs w:val="24"/>
+        </w:rPr>
+        <w:t>(650) 724-7769</w:t>
+      </w:r>
     </w:p>
     <w:p>
       <w:pPr>
@@ -9381,147 +9568,31 @@
           <w:szCs w:val="24"/>
         </w:rPr>
       </w:pPr>
+      <w:r>
+        <w:rPr>
+          <w:rFonts w:ascii="Times New Roman" w:hAnsi="Times New Roman"/>
+          <w:szCs w:val="24"/>
+        </w:rPr>
+        <w:t>E-mail:</w:t>
+      </w:r>
+      <w:r>
+        <w:rPr>
+          <w:rFonts w:ascii="Times New Roman" w:hAnsi="Times New Roman"/>
+          <w:szCs w:val="24"/>
+        </w:rPr>
+        <w:t xml:space="preserve"> </w:t>
+      </w:r>
+      <w:r>
+        <w:rPr>
+          <w:rFonts w:ascii="Times New Roman" w:hAnsi="Times New Roman"/>
+          <w:szCs w:val="24"/>
+        </w:rPr>
+        <w:t>neil.morimoto@stanford.edu</w:t>
+      </w:r>
     </w:p>
     <w:p>
       <w:pPr>
         <w:ind w:left="720"/>
-        <w:rPr>
-          <w:rFonts w:ascii="Times New Roman" w:hAnsi="Times New Roman"/>
-          <w:szCs w:val="24"/>
-        </w:rPr>
-      </w:pPr>
-      <w:r>
-        <w:rPr>
-          <w:rFonts w:ascii="Times New Roman" w:hAnsi="Times New Roman"/>
-          <w:szCs w:val="24"/>
-        </w:rPr>
-        <w:t>3160 Porter Drive</w:t>
-      </w:r>
-    </w:p>
-    <w:p>
-      <w:pPr>
-        <w:ind w:left="720"/>
-        <w:rPr>
-          <w:rFonts w:ascii="Times New Roman" w:hAnsi="Times New Roman"/>
-          <w:szCs w:val="24"/>
-        </w:rPr>
-      </w:pPr>
-      <w:r>
-        <w:rPr>
-          <w:rFonts w:ascii="Times New Roman" w:hAnsi="Times New Roman"/>
-          <w:szCs w:val="24"/>
-        </w:rPr>
-        <w:t>Palo Alto, CA 94304</w:t>
-      </w:r>
-    </w:p>
-    <w:p>
-      <w:pPr>
-        <w:ind w:left="1728"/>
-        <w:rPr>
-          <w:rFonts w:ascii="Times New Roman" w:hAnsi="Times New Roman"/>
-          <w:szCs w:val="24"/>
-        </w:rPr>
-      </w:pPr>
-    </w:p>
-    <w:p>
-      <w:pPr>
-        <w:ind w:left="1728"/>
-        <w:rPr>
-          <w:rFonts w:ascii="Times New Roman" w:hAnsi="Times New Roman"/>
-          <w:szCs w:val="24"/>
-        </w:rPr>
-      </w:pPr>
-    </w:p>
-    <w:p>
-      <w:pPr>
-        <w:ind w:left="1728"/>
-        <w:rPr>
-          <w:rFonts w:ascii="Times New Roman" w:hAnsi="Times New Roman"/>
-          <w:szCs w:val="24"/>
-        </w:rPr>
-      </w:pPr>
-    </w:p>
-    <w:p>
-      <w:pPr>
-        <w:ind w:left="720"/>
-        <w:rPr>
-          <w:rFonts w:ascii="Times New Roman" w:hAnsi="Times New Roman"/>
-          <w:szCs w:val="24"/>
-        </w:rPr>
-      </w:pPr>
-      <w:r>
-        <w:rPr>
-          <w:rFonts w:ascii="Times New Roman" w:hAnsi="Times New Roman"/>
-          <w:szCs w:val="24"/>
-        </w:rPr>
-        <w:t>Business p</w:t>
-      </w:r>
-      <w:r>
-        <w:rPr>
-          <w:rFonts w:ascii="Times New Roman" w:hAnsi="Times New Roman"/>
-          <w:szCs w:val="24"/>
-        </w:rPr>
-        <w:t>hone:</w:t>
-      </w:r>
-      <w:r>
-        <w:rPr>
-          <w:rFonts w:ascii="Times New Roman" w:hAnsi="Times New Roman"/>
-          <w:szCs w:val="24"/>
-        </w:rPr>
-        <w:t xml:space="preserve"> </w:t>
-      </w:r>
-      <w:r>
-        <w:rPr>
-          <w:rFonts w:ascii="Times New Roman" w:hAnsi="Times New Roman"/>
-          <w:szCs w:val="24"/>
-        </w:rPr>
-        <w:t>(650) 724-7769</w:t>
-      </w:r>
-    </w:p>
-    <w:p>
-      <w:pPr>
-        <w:ind w:left="720"/>
-        <w:rPr>
-          <w:rFonts w:ascii="Times New Roman" w:hAnsi="Times New Roman"/>
-          <w:szCs w:val="24"/>
-        </w:rPr>
-      </w:pPr>
-      <w:r>
-        <w:rPr>
-          <w:rFonts w:ascii="Times New Roman" w:hAnsi="Times New Roman"/>
-          <w:szCs w:val="24"/>
-        </w:rPr>
-        <w:t>E-mail:</w:t>
-      </w:r>
-      <w:r>
-        <w:rPr>
-          <w:rFonts w:ascii="Times New Roman" w:hAnsi="Times New Roman"/>
-          <w:szCs w:val="24"/>
-        </w:rPr>
-        <w:t xml:space="preserve"> </w:t>
-      </w:r>
-      <w:hyperlink r:id="rId15" w:history="1">
-        <w:r>
-          <w:rPr>
-            <w:rStyle w:val="Hyperlink"/>
-            <w:rFonts w:ascii="Times New Roman" w:hAnsi="Times New Roman"/>
-            <w:szCs w:val="24"/>
-          </w:rPr>
-          <w:t>neilm1@stanford.edu</w:t>
-        </w:r>
-      </w:hyperlink>
-    </w:p>
-    <w:p>
-      <w:pPr>
-        <w:ind w:left="720"/>
-        <w:rPr>
-          <w:rFonts w:ascii="Times New Roman" w:hAnsi="Times New Roman"/>
-          <w:szCs w:val="24"/>
-        </w:rPr>
-      </w:pPr>
-    </w:p>
-    <w:p>
-      <w:pPr>
         <w:rPr>
           <w:rFonts w:ascii="Times New Roman" w:hAnsi="Times New Roman"/>
           <w:szCs w:val="24"/>
@@ -9776,7 +9847,7 @@
       </w:pPr>
     </w:p>
     <w:sectPr>
-      <w:headerReference w:type="default" r:id="rId16"/>
+      <w:headerReference w:type="default" r:id="rId15"/>
       <w:pgSz w:w="12240" w:h="15840" w:code="1"/>
       <w:pgMar w:top="1296" w:right="1440" w:bottom="1296" w:left="1440" w:header="720" w:footer="720" w:gutter="0"/>
       <w:cols w:space="720"/>
@@ -9871,7 +9942,7 @@
         <w:b/>
         <w:noProof/>
       </w:rPr>
-      <w:t>7</w:t>
+      <w:t>2</w:t>
     </w:r>
     <w:r>
       <w:rPr>
@@ -13682,7 +13753,7 @@
 </file>
 
 <file path=customXml/itemProps1.xml><?xml version="1.0" encoding="utf-8"?>
-<ds:datastoreItem xmlns:ds="http://schemas.openxmlformats.org/officeDocument/2006/customXml" ds:itemID="{AF2313F2-29E5-C748-8BA3-6ED6BCFF8CB3}">
+<ds:datastoreItem xmlns:ds="http://schemas.openxmlformats.org/officeDocument/2006/customXml" ds:itemID="{710EA13A-F84A-9D43-B7D4-C1176FD3DFF8}">
   <ds:schemaRefs>
     <ds:schemaRef ds:uri="http://schemas.openxmlformats.org/officeDocument/2006/bibliography"/>
   </ds:schemaRefs>
